--- a/Diploma/Code Design and Data Structures/Assessment/Task 5.docx
+++ b/Diploma/Code Design and Data Structures/Assessment/Task 5.docx
@@ -17,33 +17,508 @@
           <w:bCs/>
           <w:u w:val="single"/>
         </w:rPr>
-        <w:t xml:space="preserve">Task </w:t>
-      </w:r>
-      <w:r>
-        <w:rPr>
-          <w:b/>
-          <w:bCs/>
+        <w:t>Task 5: Debugging</w:t>
+      </w:r>
+    </w:p>
+    <w:p>
+      <w:pPr>
+        <w:rPr>
+          <w:u w:val="single"/>
+        </w:rPr>
+      </w:pPr>
+      <w:r>
+        <w:rPr>
+          <w:u w:val="single"/>
+        </w:rPr>
+        <w:t>Test 1 pushFront</w:t>
+      </w:r>
+    </w:p>
+    <w:p>
+      <w:r>
+        <w:t xml:space="preserve">For the pushFront test I created a list, then inserted the integers 1, 2 and 3(in that order) into the list. I then </w:t>
+      </w:r>
+      <w:r>
+        <w:t>checked if the first item in the list is equal to ‘1’ by using my ‘</w:t>
+      </w:r>
+      <w:proofErr w:type="gramStart"/>
+      <w:r>
+        <w:t>begin(</w:t>
+      </w:r>
+      <w:proofErr w:type="gramEnd"/>
+      <w:r>
+        <w:t>)’ function</w:t>
+      </w:r>
+      <w:r>
+        <w:t xml:space="preserve"> which returns the first element of the list</w:t>
+      </w:r>
+      <w:r>
+        <w:t>.</w:t>
+      </w:r>
+    </w:p>
+    <w:p>
+      <w:pPr>
+        <w:rPr>
+          <w:u w:val="single"/>
+        </w:rPr>
+      </w:pPr>
+      <w:r>
+        <w:rPr>
+          <w:u w:val="single"/>
+        </w:rPr>
+        <w:t xml:space="preserve">Test </w:t>
+      </w:r>
+      <w:r>
+        <w:rPr>
+          <w:u w:val="single"/>
+        </w:rPr>
+        <w:t>2</w:t>
+      </w:r>
+      <w:r>
+        <w:rPr>
+          <w:u w:val="single"/>
+        </w:rPr>
+        <w:t xml:space="preserve"> </w:t>
+      </w:r>
+      <w:r>
+        <w:rPr>
+          <w:u w:val="single"/>
+        </w:rPr>
+        <w:t>popFront</w:t>
+      </w:r>
+    </w:p>
+    <w:p>
+      <w:r>
+        <w:t xml:space="preserve">For the </w:t>
+      </w:r>
+      <w:r>
+        <w:t>popFront</w:t>
+      </w:r>
+      <w:r>
+        <w:t xml:space="preserve"> test I created a list, then inserted the integers </w:t>
+      </w:r>
+      <w:r>
+        <w:t>3</w:t>
+      </w:r>
+      <w:r>
+        <w:t xml:space="preserve">, 2 and </w:t>
+      </w:r>
+      <w:r>
+        <w:t>1</w:t>
+      </w:r>
+      <w:r>
+        <w:t xml:space="preserve">(in that order) into the list. </w:t>
+      </w:r>
+      <w:r>
+        <w:t>Finally, I</w:t>
+      </w:r>
+      <w:r>
+        <w:t xml:space="preserve"> call the </w:t>
+      </w:r>
+      <w:r>
+        <w:t xml:space="preserve">‘popFront()’ function on the current list. </w:t>
+      </w:r>
+      <w:r>
+        <w:t xml:space="preserve">I then checked if the </w:t>
+      </w:r>
+      <w:r>
+        <w:t>FIRST</w:t>
+      </w:r>
+      <w:r>
+        <w:t xml:space="preserve"> item in the list is</w:t>
+      </w:r>
+      <w:r>
+        <w:t xml:space="preserve"> NOT</w:t>
+      </w:r>
+      <w:r>
+        <w:t xml:space="preserve"> equal to ‘</w:t>
+      </w:r>
+      <w:r>
+        <w:t>3</w:t>
+      </w:r>
+      <w:r>
+        <w:t>’ by using my ‘</w:t>
+      </w:r>
+      <w:proofErr w:type="gramStart"/>
+      <w:r>
+        <w:t>begin(</w:t>
+      </w:r>
+      <w:proofErr w:type="gramEnd"/>
+      <w:r>
+        <w:t>)’ function</w:t>
+      </w:r>
+      <w:r>
+        <w:t xml:space="preserve"> to check the first element and make sure it is removed</w:t>
+      </w:r>
+      <w:r>
+        <w:t>.</w:t>
+      </w:r>
+    </w:p>
+    <w:p>
+      <w:pPr>
+        <w:rPr>
+          <w:u w:val="single"/>
+        </w:rPr>
+      </w:pPr>
+      <w:r>
+        <w:rPr>
+          <w:u w:val="single"/>
+        </w:rPr>
+        <w:t xml:space="preserve">Test </w:t>
+      </w:r>
+      <w:r>
+        <w:rPr>
+          <w:u w:val="single"/>
+        </w:rPr>
+        <w:t>3</w:t>
+      </w:r>
+      <w:r>
+        <w:rPr>
+          <w:u w:val="single"/>
+        </w:rPr>
+        <w:t xml:space="preserve"> push</w:t>
+      </w:r>
+      <w:r>
+        <w:rPr>
+          <w:u w:val="single"/>
+        </w:rPr>
+        <w:t>Back</w:t>
+      </w:r>
+    </w:p>
+    <w:p>
+      <w:r>
+        <w:t>For the push</w:t>
+      </w:r>
+      <w:r>
+        <w:t>Back</w:t>
+      </w:r>
+      <w:r>
+        <w:t xml:space="preserve"> test I created a list, then inserted the integers </w:t>
+      </w:r>
+      <w:r>
+        <w:t>3</w:t>
+      </w:r>
+      <w:r>
+        <w:t xml:space="preserve">, 2 and </w:t>
+      </w:r>
+      <w:r>
+        <w:t>1</w:t>
+      </w:r>
+      <w:r>
+        <w:t xml:space="preserve">(in that order) into the list. I then checked if the </w:t>
+      </w:r>
+      <w:r>
+        <w:t>last</w:t>
+      </w:r>
+      <w:r>
+        <w:t xml:space="preserve"> item in the list is equal to ‘1’ by using my ‘</w:t>
+      </w:r>
+      <w:proofErr w:type="gramStart"/>
+      <w:r>
+        <w:t>end</w:t>
+      </w:r>
+      <w:r>
+        <w:t>(</w:t>
+      </w:r>
+      <w:proofErr w:type="gramEnd"/>
+      <w:r>
+        <w:t>)’ function</w:t>
+      </w:r>
+      <w:r>
+        <w:t xml:space="preserve"> which returns the last element of the list</w:t>
+      </w:r>
+      <w:r>
+        <w:t>.</w:t>
+      </w:r>
+    </w:p>
+    <w:p>
+      <w:pPr>
+        <w:rPr>
+          <w:u w:val="single"/>
+        </w:rPr>
+      </w:pPr>
+      <w:r>
+        <w:rPr>
+          <w:u w:val="single"/>
+        </w:rPr>
+        <w:t xml:space="preserve">Test </w:t>
+      </w:r>
+      <w:r>
+        <w:rPr>
+          <w:u w:val="single"/>
+        </w:rPr>
+        <w:t>4</w:t>
+      </w:r>
+      <w:r>
+        <w:rPr>
+          <w:u w:val="single"/>
+        </w:rPr>
+        <w:t xml:space="preserve"> pop</w:t>
+      </w:r>
+      <w:r>
+        <w:rPr>
+          <w:u w:val="single"/>
+        </w:rPr>
+        <w:t>Back</w:t>
+      </w:r>
+    </w:p>
+    <w:p>
+      <w:r>
+        <w:t>For the pop</w:t>
+      </w:r>
+      <w:r>
+        <w:t>Back</w:t>
+      </w:r>
+      <w:r>
+        <w:t xml:space="preserve"> test I created a list, then inserted the integers 3, 2 and 1(in that order) into the list. Finally, I call the ‘</w:t>
+      </w:r>
+      <w:proofErr w:type="gramStart"/>
+      <w:r>
+        <w:t>pop</w:t>
+      </w:r>
+      <w:r>
+        <w:t>Back</w:t>
+      </w:r>
+      <w:r>
+        <w:t>(</w:t>
+      </w:r>
+      <w:proofErr w:type="gramEnd"/>
+      <w:r>
+        <w:t xml:space="preserve">)’ function on the current list. I then checked if the </w:t>
+      </w:r>
+      <w:r>
+        <w:t>LAST</w:t>
+      </w:r>
+      <w:r>
+        <w:t xml:space="preserve"> item in the list is NOT equal to ‘</w:t>
+      </w:r>
+      <w:r>
+        <w:t>1</w:t>
+      </w:r>
+      <w:r>
+        <w:t>’ by using my ‘</w:t>
+      </w:r>
+      <w:proofErr w:type="gramStart"/>
+      <w:r>
+        <w:t>end</w:t>
+      </w:r>
+      <w:r>
+        <w:t>(</w:t>
+      </w:r>
+      <w:proofErr w:type="gramEnd"/>
+      <w:r>
+        <w:t xml:space="preserve">)’ function to check the </w:t>
+      </w:r>
+      <w:r>
+        <w:t xml:space="preserve">last </w:t>
+      </w:r>
+      <w:r>
+        <w:t>element and make sure it is removed.</w:t>
+      </w:r>
+    </w:p>
+    <w:p>
+      <w:pPr>
+        <w:rPr>
+          <w:u w:val="single"/>
+        </w:rPr>
+      </w:pPr>
+      <w:r>
+        <w:rPr>
+          <w:u w:val="single"/>
+        </w:rPr>
+        <w:t xml:space="preserve">Test </w:t>
+      </w:r>
+      <w:r>
+        <w:rPr>
           <w:u w:val="single"/>
         </w:rPr>
         <w:t>5</w:t>
       </w:r>
       <w:r>
         <w:rPr>
-          <w:b/>
-          <w:bCs/>
-          <w:u w:val="single"/>
-        </w:rPr>
-        <w:t>: De</w:t>
-      </w:r>
-      <w:r>
-        <w:rPr>
-          <w:b/>
-          <w:bCs/>
-          <w:u w:val="single"/>
-        </w:rPr>
-        <w:t>bugging</w:t>
+          <w:u w:val="single"/>
+        </w:rPr>
+        <w:t xml:space="preserve"> </w:t>
+      </w:r>
+      <w:r>
+        <w:rPr>
+          <w:u w:val="single"/>
+        </w:rPr>
+        <w:t>countList</w:t>
       </w:r>
     </w:p>
+    <w:p>
+      <w:r>
+        <w:t xml:space="preserve">For the </w:t>
+      </w:r>
+      <w:r>
+        <w:t>countList</w:t>
+      </w:r>
+      <w:r>
+        <w:t xml:space="preserve"> test I created a list, then inserted the integers </w:t>
+      </w:r>
+      <w:r>
+        <w:t>3</w:t>
+      </w:r>
+      <w:r>
+        <w:t xml:space="preserve">, 2 and </w:t>
+      </w:r>
+      <w:r>
+        <w:t>1</w:t>
+      </w:r>
+      <w:r>
+        <w:t>(in that order) into the list. I then chec</w:t>
+      </w:r>
+      <w:r>
+        <w:t>k</w:t>
+      </w:r>
+      <w:r>
+        <w:t xml:space="preserve"> if the </w:t>
+      </w:r>
+      <w:r>
+        <w:t xml:space="preserve">number of elements </w:t>
+      </w:r>
+      <w:r>
+        <w:t>in the list is equal to ‘</w:t>
+      </w:r>
+      <w:r>
+        <w:t>3</w:t>
+      </w:r>
+      <w:r>
+        <w:t>’ by using my ‘</w:t>
+      </w:r>
+      <w:proofErr w:type="gramStart"/>
+      <w:r>
+        <w:t>count</w:t>
+      </w:r>
+      <w:r>
+        <w:t>(</w:t>
+      </w:r>
+      <w:proofErr w:type="gramEnd"/>
+      <w:r>
+        <w:t xml:space="preserve">)’ function which returns the </w:t>
+      </w:r>
+      <w:r>
+        <w:t>total</w:t>
+      </w:r>
+      <w:r>
+        <w:t xml:space="preserve"> </w:t>
+      </w:r>
+      <w:r>
+        <w:t xml:space="preserve">number of </w:t>
+      </w:r>
+      <w:r>
+        <w:t>element</w:t>
+      </w:r>
+      <w:r>
+        <w:t>s</w:t>
+      </w:r>
+      <w:r>
+        <w:t xml:space="preserve"> of the list.</w:t>
+      </w:r>
+    </w:p>
+    <w:p>
+      <w:pPr>
+        <w:rPr>
+          <w:u w:val="single"/>
+        </w:rPr>
+      </w:pPr>
+      <w:r>
+        <w:rPr>
+          <w:u w:val="single"/>
+        </w:rPr>
+        <w:t xml:space="preserve">Test </w:t>
+      </w:r>
+      <w:r>
+        <w:rPr>
+          <w:u w:val="single"/>
+        </w:rPr>
+        <w:t>6</w:t>
+      </w:r>
+      <w:r>
+        <w:rPr>
+          <w:u w:val="single"/>
+        </w:rPr>
+        <w:t xml:space="preserve"> </w:t>
+      </w:r>
+      <w:r>
+        <w:rPr>
+          <w:u w:val="single"/>
+        </w:rPr>
+        <w:t>insertAtLocation</w:t>
+      </w:r>
+    </w:p>
+    <w:p>
+      <w:r>
+        <w:t xml:space="preserve">For the </w:t>
+      </w:r>
+      <w:r>
+        <w:t>insertAtLocation</w:t>
+      </w:r>
+      <w:r>
+        <w:t xml:space="preserve"> test I created a list, then inserted the integers </w:t>
+      </w:r>
+      <w:r>
+        <w:t>3</w:t>
+      </w:r>
+      <w:r>
+        <w:t xml:space="preserve">, 2 and </w:t>
+      </w:r>
+      <w:r>
+        <w:t>1</w:t>
+      </w:r>
+      <w:r>
+        <w:t>(in that order) into the list.</w:t>
+      </w:r>
+      <w:r>
+        <w:t xml:space="preserve"> I proceed to insert ‘4’ at </w:t>
+      </w:r>
+      <w:r>
+        <w:t>node</w:t>
+      </w:r>
+      <w:r>
+        <w:t xml:space="preserve"> 2 in the list.</w:t>
+      </w:r>
+      <w:r>
+        <w:t xml:space="preserve"> I then checked if the </w:t>
+      </w:r>
+      <w:r>
+        <w:t xml:space="preserve">element at </w:t>
+      </w:r>
+      <w:r>
+        <w:t>node</w:t>
+      </w:r>
+      <w:r>
+        <w:t xml:space="preserve"> 2</w:t>
+      </w:r>
+      <w:r>
+        <w:t xml:space="preserve"> in the list is equal to ‘</w:t>
+      </w:r>
+      <w:r>
+        <w:t>4</w:t>
+      </w:r>
+      <w:r>
+        <w:t>’ by using my ‘</w:t>
+      </w:r>
+      <w:proofErr w:type="gramStart"/>
+      <w:r>
+        <w:t>getAtPos</w:t>
+      </w:r>
+      <w:r>
+        <w:t>(</w:t>
+      </w:r>
+      <w:proofErr w:type="gramEnd"/>
+      <w:r>
+        <w:t xml:space="preserve">)’ function which returns the element </w:t>
+      </w:r>
+      <w:r>
+        <w:t>at a desired position in</w:t>
+      </w:r>
+      <w:r>
+        <w:t xml:space="preserve"> the list.</w:t>
+      </w:r>
+    </w:p>
+    <w:p/>
+    <w:p/>
     <w:p/>
     <w:sectPr>
       <w:pgSz w:w="11906" w:h="16838"/>
